--- a/Iteration 1 - Task 1 (Domain Model).docx
+++ b/Iteration 1 - Task 1 (Domain Model).docx
@@ -1187,79 +1187,19 @@
         <w:rPr>
           <w:noProof/>
         </w:rPr>
-        <w:drawing>
-          <wp:anchor distT="0" distB="0" distL="114300" distR="114300" simplePos="0" relativeHeight="251658240" behindDoc="1" locked="0" layoutInCell="1" allowOverlap="1" wp14:anchorId="5C6455F6" wp14:editId="715EFE57">
-            <wp:simplePos x="0" y="0"/>
-            <wp:positionH relativeFrom="page">
-              <wp:posOffset>-21590</wp:posOffset>
-            </wp:positionH>
-            <wp:positionV relativeFrom="paragraph">
-              <wp:posOffset>13970</wp:posOffset>
-            </wp:positionV>
-            <wp:extent cx="7541260" cy="4471670"/>
-            <wp:effectExtent l="0" t="0" r="2540" b="5080"/>
-            <wp:wrapNone/>
-            <wp:docPr id="48694081" name="Picture 1"/>
-            <wp:cNvGraphicFramePr>
-              <a:graphicFrameLocks xmlns:a="http://schemas.openxmlformats.org/drawingml/2006/main" noChangeAspect="1"/>
-            </wp:cNvGraphicFramePr>
-            <a:graphic xmlns:a="http://schemas.openxmlformats.org/drawingml/2006/main">
-              <a:graphicData uri="http://schemas.openxmlformats.org/drawingml/2006/picture">
-                <pic:pic xmlns:pic="http://schemas.openxmlformats.org/drawingml/2006/picture">
-                  <pic:nvPicPr>
-                    <pic:cNvPr id="48694081" name="Picture 1"/>
-                    <pic:cNvPicPr/>
-                  </pic:nvPicPr>
-                  <pic:blipFill>
-                    <a:blip r:embed="rId7">
-                      <a:extLst>
-                        <a:ext uri="{28A0092B-C50C-407E-A947-70E740481C1C}">
-                          <a14:useLocalDpi xmlns:a14="http://schemas.microsoft.com/office/drawing/2010/main" val="0"/>
-                        </a:ext>
-                      </a:extLst>
-                    </a:blip>
-                    <a:stretch>
-                      <a:fillRect/>
-                    </a:stretch>
-                  </pic:blipFill>
-                  <pic:spPr>
-                    <a:xfrm>
-                      <a:off x="0" y="0"/>
-                      <a:ext cx="7541260" cy="4471670"/>
-                    </a:xfrm>
-                    <a:prstGeom prst="rect">
-                      <a:avLst/>
-                    </a:prstGeom>
-                  </pic:spPr>
-                </pic:pic>
-              </a:graphicData>
-            </a:graphic>
-            <wp14:sizeRelH relativeFrom="margin">
-              <wp14:pctWidth>0</wp14:pctWidth>
-            </wp14:sizeRelH>
-            <wp14:sizeRelV relativeFrom="margin">
-              <wp14:pctHeight>0</wp14:pctHeight>
-            </wp14:sizeRelV>
-          </wp:anchor>
-        </w:drawing>
-      </w:r>
-      <w:r>
-        <w:rPr>
-          <w:noProof/>
-        </w:rPr>
         <mc:AlternateContent>
           <mc:Choice Requires="wps">
             <w:drawing>
-              <wp:anchor distT="0" distB="0" distL="114300" distR="114300" simplePos="0" relativeHeight="251660288" behindDoc="1" locked="0" layoutInCell="1" allowOverlap="1" wp14:anchorId="2C572E05" wp14:editId="09E7FAD0">
+              <wp:anchor distT="0" distB="0" distL="114300" distR="114300" simplePos="0" relativeHeight="251660288" behindDoc="1" locked="0" layoutInCell="1" allowOverlap="1" wp14:anchorId="2C572E05" wp14:editId="1233A2EE">
                 <wp:simplePos x="0" y="0"/>
-                <wp:positionH relativeFrom="column">
-                  <wp:posOffset>-516890</wp:posOffset>
+                <wp:positionH relativeFrom="page">
+                  <wp:align>right</wp:align>
                 </wp:positionH>
                 <wp:positionV relativeFrom="paragraph">
-                  <wp:posOffset>4542790</wp:posOffset>
+                  <wp:posOffset>3994150</wp:posOffset>
                 </wp:positionV>
                 <wp:extent cx="7620000" cy="635"/>
-                <wp:effectExtent l="0" t="0" r="0" b="0"/>
+                <wp:effectExtent l="0" t="0" r="0" b="2540"/>
                 <wp:wrapNone/>
                 <wp:docPr id="662396079" name="Text Box 1"/>
                 <wp:cNvGraphicFramePr/>
@@ -1398,7 +1338,7 @@
                 <v:stroke joinstyle="miter"/>
                 <v:path gradientshapeok="t" o:connecttype="rect"/>
               </v:shapetype>
-              <v:shape id="Text Box 1" o:spid="_x0000_s1026" type="#_x0000_t202" style="position:absolute;left:0;text-align:left;margin-left:-40.7pt;margin-top:357.7pt;width:600pt;height:.05pt;z-index:-251656192;visibility:visible;mso-wrap-style:square;mso-wrap-distance-left:9pt;mso-wrap-distance-top:0;mso-wrap-distance-right:9pt;mso-wrap-distance-bottom:0;mso-position-horizontal:absolute;mso-position-horizontal-relative:text;mso-position-vertical:absolute;mso-position-vertical-relative:text;v-text-anchor:top" o:gfxdata="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" stroked="f">
+              <v:shape id="Text Box 1" o:spid="_x0000_s1026" type="#_x0000_t202" style="position:absolute;left:0;text-align:left;margin-left:548.8pt;margin-top:314.5pt;width:600pt;height:.05pt;z-index:-251656192;visibility:visible;mso-wrap-style:square;mso-wrap-distance-left:9pt;mso-wrap-distance-top:0;mso-wrap-distance-right:9pt;mso-wrap-distance-bottom:0;mso-position-horizontal:right;mso-position-horizontal-relative:page;mso-position-vertical:absolute;mso-position-vertical-relative:text;v-text-anchor:top" o:gfxdata="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" stroked="f">
                 <v:textbox style="mso-fit-shape-to-text:t" inset="0,0,0,0">
                   <w:txbxContent>
                     <w:p>
@@ -1497,30 +1437,58 @@
                     </w:p>
                   </w:txbxContent>
                 </v:textbox>
+                <w10:wrap anchorx="page"/>
               </v:shape>
             </w:pict>
           </mc:Fallback>
         </mc:AlternateContent>
       </w:r>
-    </w:p>
-    <w:p>
-      <w:pPr>
-        <w:jc w:val="both"/>
-        <w:rPr>
-          <w:rFonts w:asciiTheme="majorBidi" w:hAnsiTheme="majorBidi" w:cstheme="majorBidi"/>
-          <w:sz w:val="24"/>
-          <w:szCs w:val="24"/>
-        </w:rPr>
-      </w:pPr>
-    </w:p>
-    <w:p>
-      <w:pPr>
-        <w:rPr>
-          <w:rFonts w:asciiTheme="majorBidi" w:hAnsiTheme="majorBidi" w:cstheme="majorBidi"/>
-          <w:sz w:val="24"/>
-          <w:szCs w:val="24"/>
-        </w:rPr>
-      </w:pPr>
+      <w:r>
+        <w:rPr>
+          <w:noProof/>
+        </w:rPr>
+        <w:drawing>
+          <wp:inline distT="0" distB="0" distL="0" distR="0" wp14:anchorId="79BD9E10" wp14:editId="464C9D33">
+            <wp:extent cx="6851650" cy="4010435"/>
+            <wp:effectExtent l="0" t="0" r="6350" b="9525"/>
+            <wp:docPr id="676426086" name="Picture 1" descr="A diagram of a flowchart&#10;&#10;Description automatically generated"/>
+            <wp:cNvGraphicFramePr>
+              <a:graphicFrameLocks xmlns:a="http://schemas.openxmlformats.org/drawingml/2006/main" noChangeAspect="1"/>
+            </wp:cNvGraphicFramePr>
+            <a:graphic xmlns:a="http://schemas.openxmlformats.org/drawingml/2006/main">
+              <a:graphicData uri="http://schemas.openxmlformats.org/drawingml/2006/picture">
+                <pic:pic xmlns:pic="http://schemas.openxmlformats.org/drawingml/2006/picture">
+                  <pic:nvPicPr>
+                    <pic:cNvPr id="676426086" name="Picture 1" descr="A diagram of a flowchart&#10;&#10;Description automatically generated"/>
+                    <pic:cNvPicPr/>
+                  </pic:nvPicPr>
+                  <pic:blipFill>
+                    <a:blip r:embed="rId7">
+                      <a:extLst>
+                        <a:ext uri="{28A0092B-C50C-407E-A947-70E740481C1C}">
+                          <a14:useLocalDpi xmlns:a14="http://schemas.microsoft.com/office/drawing/2010/main" val="0"/>
+                        </a:ext>
+                      </a:extLst>
+                    </a:blip>
+                    <a:stretch>
+                      <a:fillRect/>
+                    </a:stretch>
+                  </pic:blipFill>
+                  <pic:spPr>
+                    <a:xfrm>
+                      <a:off x="0" y="0"/>
+                      <a:ext cx="6870023" cy="4021189"/>
+                    </a:xfrm>
+                    <a:prstGeom prst="rect">
+                      <a:avLst/>
+                    </a:prstGeom>
+                  </pic:spPr>
+                </pic:pic>
+              </a:graphicData>
+            </a:graphic>
+          </wp:inline>
+        </w:drawing>
+      </w:r>
     </w:p>
     <w:p>
       <w:pPr>
